--- a/Предзащита/___СентябрьФинал/done/Автореферат.docx
+++ b/Предзащита/___СентябрьФинал/done/Автореферат.docx
@@ -2479,13 +2479,13 @@
         <w:rPr>
           <w:sz w:val="20"/>
         </w:rPr>
-        <w:t xml:space="preserve"> при</w:t>
-      </w:r>
-      <w:r>
-        <w:rPr>
-          <w:sz w:val="20"/>
-        </w:rPr>
-        <w:t>менения методов системной динамики (</w:t>
+        <w:t xml:space="preserve"> </w:t>
+      </w:r>
+      <w:r>
+        <w:rPr>
+          <w:sz w:val="20"/>
+        </w:rPr>
+        <w:t>методов системной динамики (</w:t>
       </w:r>
       <w:proofErr w:type="spellStart"/>
       <w:r>
@@ -2499,25 +2499,25 @@
         <w:rPr>
           <w:sz w:val="20"/>
         </w:rPr>
-        <w:t>), относ</w:t>
-      </w:r>
-      <w:r>
-        <w:rPr>
-          <w:sz w:val="20"/>
-        </w:rPr>
-        <w:t>я</w:t>
-      </w:r>
-      <w:r>
-        <w:rPr>
-          <w:sz w:val="20"/>
-        </w:rPr>
-        <w:t xml:space="preserve">щихся ко </w:t>
-      </w:r>
-      <w:r>
-        <w:rPr>
-          <w:sz w:val="20"/>
-        </w:rPr>
-        <w:t>второй групп</w:t>
+        <w:t xml:space="preserve">), относящихся ко </w:t>
+      </w:r>
+      <w:r>
+        <w:rPr>
+          <w:sz w:val="20"/>
+        </w:rPr>
+        <w:t>вт</w:t>
+      </w:r>
+      <w:r>
+        <w:rPr>
+          <w:sz w:val="20"/>
+        </w:rPr>
+        <w:t>о</w:t>
+      </w:r>
+      <w:r>
+        <w:rPr>
+          <w:sz w:val="20"/>
+        </w:rPr>
+        <w:t>рой групп</w:t>
       </w:r>
       <w:r>
         <w:rPr>
@@ -2553,7 +2553,13 @@
         <w:rPr>
           <w:sz w:val="20"/>
         </w:rPr>
-        <w:t xml:space="preserve"> (</w:t>
+        <w:t xml:space="preserve"> (Ю.С.Кан,</w:t>
+      </w:r>
+      <w:r>
+        <w:rPr>
+          <w:sz w:val="20"/>
+        </w:rPr>
+        <w:t xml:space="preserve"> </w:t>
       </w:r>
       <w:proofErr w:type="spellStart"/>
       <w:r>
@@ -2567,7 +2573,13 @@
         <w:rPr>
           <w:sz w:val="20"/>
         </w:rPr>
-        <w:t>, Ю.С.Кан, В.В.Малышев, А.С.Рыков</w:t>
+        <w:t>,</w:t>
+      </w:r>
+      <w:r>
+        <w:rPr>
+          <w:sz w:val="20"/>
+        </w:rPr>
+        <w:t xml:space="preserve"> В.В.Малышев, А.С.Рыков</w:t>
       </w:r>
       <w:r>
         <w:rPr>
@@ -2585,37 +2597,31 @@
         <w:rPr>
           <w:sz w:val="20"/>
         </w:rPr>
-        <w:t>, в таком случае, ос</w:t>
-      </w:r>
-      <w:r>
-        <w:rPr>
-          <w:sz w:val="20"/>
-        </w:rPr>
-        <w:t>о</w:t>
-      </w:r>
-      <w:r>
-        <w:rPr>
-          <w:sz w:val="20"/>
-        </w:rPr>
-        <w:t>бое внимание уделяется компьютерн</w:t>
-      </w:r>
-      <w:r>
-        <w:rPr>
-          <w:sz w:val="20"/>
-        </w:rPr>
-        <w:t>ому моделированию, в частности, имит</w:t>
-      </w:r>
-      <w:r>
-        <w:rPr>
-          <w:sz w:val="20"/>
-        </w:rPr>
-        <w:t>а</w:t>
-      </w:r>
-      <w:r>
-        <w:rPr>
-          <w:sz w:val="20"/>
-        </w:rPr>
-        <w:t xml:space="preserve">ционному и </w:t>
+        <w:t xml:space="preserve"> </w:t>
+      </w:r>
+      <w:r>
+        <w:rPr>
+          <w:sz w:val="20"/>
+        </w:rPr>
+        <w:t>особое внимание уделяется ко</w:t>
+      </w:r>
+      <w:r>
+        <w:rPr>
+          <w:sz w:val="20"/>
+        </w:rPr>
+        <w:t>м</w:t>
+      </w:r>
+      <w:r>
+        <w:rPr>
+          <w:sz w:val="20"/>
+        </w:rPr>
+        <w:t>пьютерн</w:t>
+      </w:r>
+      <w:r>
+        <w:rPr>
+          <w:sz w:val="20"/>
+        </w:rPr>
+        <w:t xml:space="preserve">ому моделированию, в частности, имитационному и </w:t>
       </w:r>
       <w:proofErr w:type="spellStart"/>
       <w:r>
@@ -2629,7 +2635,19 @@
         <w:rPr>
           <w:sz w:val="20"/>
         </w:rPr>
-        <w:t xml:space="preserve"> моделированию</w:t>
+        <w:t xml:space="preserve"> мод</w:t>
+      </w:r>
+      <w:r>
+        <w:rPr>
+          <w:sz w:val="20"/>
+        </w:rPr>
+        <w:t>е</w:t>
+      </w:r>
+      <w:r>
+        <w:rPr>
+          <w:sz w:val="20"/>
+        </w:rPr>
+        <w:t>лированию</w:t>
       </w:r>
       <w:r>
         <w:rPr>
@@ -2661,19 +2679,7 @@
         <w:rPr>
           <w:sz w:val="20"/>
         </w:rPr>
-        <w:t xml:space="preserve"> модели баз</w:t>
-      </w:r>
-      <w:r>
-        <w:rPr>
-          <w:sz w:val="20"/>
-        </w:rPr>
-        <w:t>и</w:t>
-      </w:r>
-      <w:r>
-        <w:rPr>
-          <w:sz w:val="20"/>
-        </w:rPr>
-        <w:t>руются на теории игр (</w:t>
+        <w:t xml:space="preserve"> модели базируются на теории игр (</w:t>
       </w:r>
       <w:r>
         <w:rPr>
@@ -19899,15 +19905,7 @@
                 <w:sz w:val="20"/>
                 <w:szCs w:val="28"/>
               </w:rPr>
-              <m:t>,</m:t>
-            </m:r>
-            <m:r>
-              <w:rPr>
-                <w:rFonts w:ascii="Cambria Math" w:hAnsi="Cambria Math"/>
-                <w:sz w:val="20"/>
-                <w:szCs w:val="28"/>
-              </w:rPr>
-              <m:t xml:space="preserve"> </m:t>
+              <m:t xml:space="preserve">, </m:t>
             </m:r>
             <m:r>
               <w:rPr>
@@ -20429,23 +20427,7 @@
                 <w:sz w:val="20"/>
                 <w:szCs w:val="28"/>
               </w:rPr>
-              <m:t>,</m:t>
-            </m:r>
-            <m:r>
-              <w:rPr>
-                <w:rFonts w:ascii="Cambria Math" w:hAnsi="Cambria Math"/>
-                <w:sz w:val="20"/>
-                <w:szCs w:val="28"/>
-              </w:rPr>
-              <m:t xml:space="preserve"> </m:t>
-            </m:r>
-            <m:r>
-              <w:rPr>
-                <w:rFonts w:ascii="Cambria Math" w:hAnsi="Cambria Math"/>
-                <w:sz w:val="20"/>
-                <w:szCs w:val="28"/>
-              </w:rPr>
-              <m:t xml:space="preserve"> </m:t>
+              <m:t xml:space="preserve">,  </m:t>
             </m:r>
             <m:r>
               <w:rPr>
@@ -33306,7 +33288,7 @@
                     <a:blip r:embed="rId15" cstate="print">
                       <a:extLst>
                         <a:ext uri="{28A0092B-C50C-407E-A947-70E740481C1C}">
-                          <a14:useLocalDpi xmlns="" xmlns:wpc="http://schemas.microsoft.com/office/word/2010/wordprocessingCanvas" xmlns:mc="http://schemas.openxmlformats.org/markup-compatibility/2006" xmlns:o="urn:schemas-microsoft-com:office:office" xmlns:v="urn:schemas-microsoft-com:vml" xmlns:wp14="http://schemas.microsoft.com/office/word/2010/wordprocessingDrawing" xmlns:w10="urn:schemas-microsoft-com:office:word" xmlns:w="http://schemas.openxmlformats.org/wordprocessingml/2006/main" xmlns:w14="http://schemas.microsoft.com/office/word/2010/wordml" xmlns:wpg="http://schemas.microsoft.com/office/word/2010/wordprocessingGroup" xmlns:wpi="http://schemas.microsoft.com/office/word/2010/wordprocessingInk" xmlns:wps="http://schemas.microsoft.com/office/word/2010/wordprocessingShape" xmlns:a14="http://schemas.microsoft.com/office/drawing/2010/main" val="0"/>
+                          <a14:useLocalDpi xmlns:a14="http://schemas.microsoft.com/office/drawing/2010/main" xmlns:wps="http://schemas.microsoft.com/office/word/2010/wordprocessingShape" xmlns:wpi="http://schemas.microsoft.com/office/word/2010/wordprocessingInk" xmlns:wpg="http://schemas.microsoft.com/office/word/2010/wordprocessingGroup" xmlns:w14="http://schemas.microsoft.com/office/word/2010/wordml" xmlns:w="http://schemas.openxmlformats.org/wordprocessingml/2006/main" xmlns:w10="urn:schemas-microsoft-com:office:word" xmlns:wp14="http://schemas.microsoft.com/office/word/2010/wordprocessingDrawing" xmlns:v="urn:schemas-microsoft-com:vml" xmlns:o="urn:schemas-microsoft-com:office:office" xmlns:mc="http://schemas.openxmlformats.org/markup-compatibility/2006" xmlns:wpc="http://schemas.microsoft.com/office/word/2010/wordprocessingCanvas" xmlns="" val="0"/>
                         </a:ext>
                       </a:extLst>
                     </a:blip>
@@ -43427,7 +43409,7 @@
         <w:noProof/>
         <w:sz w:val="20"/>
       </w:rPr>
-      <w:t>14</w:t>
+      <w:t>3</w:t>
     </w:r>
     <w:r>
       <w:rPr>

--- a/Предзащита/___СентябрьФинал/done/Автореферат.docx
+++ b/Предзащита/___СентябрьФинал/done/Автореферат.docx
@@ -3809,9 +3809,16 @@
       </w:r>
       <w:r>
         <w:rPr>
-          <w:sz w:val="20"/>
-        </w:rPr>
-        <w:t>Также, при анализе кортежа</w:t>
+          <w:color w:val="FF0000"/>
+          <w:sz w:val="20"/>
+        </w:rPr>
+        <w:t>Также</w:t>
+      </w:r>
+      <w:r>
+        <w:rPr>
+          <w:sz w:val="20"/>
+        </w:rPr>
+        <w:t>, при анализе кортежа</w:t>
       </w:r>
       <w:proofErr w:type="gramStart"/>
       <w:r>
@@ -3904,9 +3911,16 @@
       </w:r>
       <w:r>
         <w:rPr>
-          <w:sz w:val="20"/>
-        </w:rPr>
-        <w:t xml:space="preserve">также могут образовывать собственную структуру, в которой они становятся основными игроками, что на базе исследований А.С.Семенова позволяет постулировать аксиому о </w:t>
+          <w:color w:val="FF0000"/>
+          <w:sz w:val="20"/>
+        </w:rPr>
+        <w:t>также</w:t>
+      </w:r>
+      <w:r>
+        <w:rPr>
+          <w:sz w:val="20"/>
+        </w:rPr>
+        <w:t xml:space="preserve"> могут образовывать собственную структуру, в которой они становятся основными игроками, что на базе исследований А.С.Семенова позволяет постулировать аксиому о </w:t>
       </w:r>
       <w:proofErr w:type="spellStart"/>
       <w:r>
@@ -33288,7 +33302,7 @@
                     <a:blip r:embed="rId15" cstate="print">
                       <a:extLst>
                         <a:ext uri="{28A0092B-C50C-407E-A947-70E740481C1C}">
-                          <a14:useLocalDpi xmlns:a14="http://schemas.microsoft.com/office/drawing/2010/main" xmlns:wps="http://schemas.microsoft.com/office/word/2010/wordprocessingShape" xmlns:wpi="http://schemas.microsoft.com/office/word/2010/wordprocessingInk" xmlns:wpg="http://schemas.microsoft.com/office/word/2010/wordprocessingGroup" xmlns:w14="http://schemas.microsoft.com/office/word/2010/wordml" xmlns:w="http://schemas.openxmlformats.org/wordprocessingml/2006/main" xmlns:w10="urn:schemas-microsoft-com:office:word" xmlns:wp14="http://schemas.microsoft.com/office/word/2010/wordprocessingDrawing" xmlns:v="urn:schemas-microsoft-com:vml" xmlns:o="urn:schemas-microsoft-com:office:office" xmlns:mc="http://schemas.openxmlformats.org/markup-compatibility/2006" xmlns:wpc="http://schemas.microsoft.com/office/word/2010/wordprocessingCanvas" xmlns="" val="0"/>
+                          <a14:useLocalDpi xmlns="" xmlns:wpc="http://schemas.microsoft.com/office/word/2010/wordprocessingCanvas" xmlns:mc="http://schemas.openxmlformats.org/markup-compatibility/2006" xmlns:o="urn:schemas-microsoft-com:office:office" xmlns:v="urn:schemas-microsoft-com:vml" xmlns:wp14="http://schemas.microsoft.com/office/word/2010/wordprocessingDrawing" xmlns:w10="urn:schemas-microsoft-com:office:word" xmlns:w="http://schemas.openxmlformats.org/wordprocessingml/2006/main" xmlns:w14="http://schemas.microsoft.com/office/word/2010/wordml" xmlns:wpg="http://schemas.microsoft.com/office/word/2010/wordprocessingGroup" xmlns:wpi="http://schemas.microsoft.com/office/word/2010/wordprocessingInk" xmlns:wps="http://schemas.microsoft.com/office/word/2010/wordprocessingShape" xmlns:a14="http://schemas.microsoft.com/office/drawing/2010/main" val="0"/>
                         </a:ext>
                       </a:extLst>
                     </a:blip>
@@ -43409,7 +43423,7 @@
         <w:noProof/>
         <w:sz w:val="20"/>
       </w:rPr>
-      <w:t>3</w:t>
+      <w:t>4</w:t>
     </w:r>
     <w:r>
       <w:rPr>
